--- a/Concurrent/2.线程池.docx
+++ b/Concurrent/2.线程池.docx
@@ -3,6 +3,802 @@
 <w:document xmlns:wpc="http://schemas.microsoft.com/office/word/2010/wordprocessingCanvas" xmlns:mc="http://schemas.openxmlformats.org/markup-compatibility/2006" xmlns:o="urn:schemas-microsoft-com:office:office" xmlns:r="http://schemas.openxmlformats.org/officeDocument/2006/relationships" xmlns:m="http://schemas.openxmlformats.org/officeDocument/2006/math" xmlns:v="urn:schemas-microsoft-com:vml" xmlns:wp14="http://schemas.microsoft.com/office/word/2010/wordprocessingDrawing" xmlns:wp="http://schemas.openxmlformats.org/drawingml/2006/wordprocessingDrawing" xmlns:w10="urn:schemas-microsoft-com:office:word" xmlns:w="http://schemas.openxmlformats.org/wordprocessingml/2006/main" xmlns:w14="http://schemas.microsoft.com/office/word/2010/wordml" xmlns:w15="http://schemas.microsoft.com/office/word/2012/wordml" xmlns:wpg="http://schemas.microsoft.com/office/word/2010/wordprocessingGroup" xmlns:wpi="http://schemas.microsoft.com/office/word/2010/wordprocessingInk" xmlns:wne="http://schemas.microsoft.com/office/word/2006/wordml" xmlns:wps="http://schemas.microsoft.com/office/word/2010/wordprocessingShape" mc:Ignorable="w14 w15 wp14">
   <w:body>
     <w:p>
+      <w:pPr>
+        <w:jc w:val="center"/>
+        <w:rPr>
+          <w:sz w:val="32"/>
+          <w:szCs w:val="32"/>
+        </w:rPr>
+      </w:pPr>
+      <w:r>
+        <w:rPr>
+          <w:sz w:val="32"/>
+          <w:szCs w:val="32"/>
+        </w:rPr>
+        <w:t>二、线程池</w:t>
+      </w:r>
+    </w:p>
+    <w:p>
+      <w:r>
+        <w:rPr>
+          <w:rFonts w:hint="eastAsia"/>
+        </w:rPr>
+        <w:t>1</w:t>
+      </w:r>
+      <w:r>
+        <w:rPr>
+          <w:rFonts w:hint="eastAsia"/>
+        </w:rPr>
+        <w:t>、</w:t>
+      </w:r>
+      <w:r>
+        <w:rPr>
+          <w:rFonts w:hint="eastAsia"/>
+        </w:rPr>
+        <w:t>线程池主要解决两个问题：</w:t>
+      </w:r>
+    </w:p>
+    <w:p>
+      <w:r>
+        <w:t>（</w:t>
+      </w:r>
+      <w:r>
+        <w:rPr>
+          <w:rFonts w:hint="eastAsia"/>
+        </w:rPr>
+        <w:t>1</w:t>
+      </w:r>
+      <w:r>
+        <w:rPr>
+          <w:rFonts w:hint="eastAsia"/>
+        </w:rPr>
+        <w:t>）</w:t>
+      </w:r>
+      <w:r>
+        <w:rPr>
+          <w:rFonts w:hint="eastAsia"/>
+        </w:rPr>
+        <w:t>当执行大量异步任务时候线程池能够提供较好的性能，这是因为使用</w:t>
+      </w:r>
+      <w:r>
+        <w:rPr>
+          <w:rFonts w:hint="eastAsia"/>
+        </w:rPr>
+        <w:t>线程池可以使每个任务的调用开销减少（因为线程池线程是可复用的）；</w:t>
+      </w:r>
+    </w:p>
+    <w:p>
+      <w:r>
+        <w:t>（</w:t>
+      </w:r>
+      <w:r>
+        <w:rPr>
+          <w:rFonts w:hint="eastAsia"/>
+        </w:rPr>
+        <w:t>2</w:t>
+      </w:r>
+      <w:r>
+        <w:rPr>
+          <w:rFonts w:hint="eastAsia"/>
+        </w:rPr>
+        <w:t>）</w:t>
+      </w:r>
+      <w:r>
+        <w:rPr>
+          <w:rFonts w:hint="eastAsia"/>
+        </w:rPr>
+        <w:t>线程池提供了一种资源限制和管理的手段，比如当执行一系列任务时候对线程的管理，每个</w:t>
+      </w:r>
+      <w:r>
+        <w:rPr>
+          <w:rFonts w:hint="eastAsia"/>
+        </w:rPr>
+        <w:t>ThreadPoolExecutor</w:t>
+      </w:r>
+      <w:r>
+        <w:rPr>
+          <w:rFonts w:hint="eastAsia"/>
+        </w:rPr>
+        <w:t>也保留了一些基本的统计数据，比如当前线程池完成的任务数目。</w:t>
+      </w:r>
+    </w:p>
+    <w:p>
+      <w:r>
+        <w:rPr>
+          <w:rFonts w:hint="eastAsia"/>
+        </w:rPr>
+        <w:t>2</w:t>
+      </w:r>
+      <w:r>
+        <w:rPr>
+          <w:rFonts w:hint="eastAsia"/>
+        </w:rPr>
+        <w:t>、</w:t>
+      </w:r>
+      <w:r>
+        <w:rPr>
+          <w:rFonts w:hint="eastAsia"/>
+        </w:rPr>
+        <w:t>线程池构造函数：</w:t>
+      </w:r>
+    </w:p>
+    <w:p>
+      <w:r>
+        <w:t>public ThreadPoolExecutor(int corePoolSize,</w:t>
+      </w:r>
+    </w:p>
+    <w:p>
+      <w:r>
+        <w:t xml:space="preserve">                       int maximumPoolSize,</w:t>
+      </w:r>
+    </w:p>
+    <w:p>
+      <w:r>
+        <w:t xml:space="preserve">                       long keepAliveTime,</w:t>
+      </w:r>
+    </w:p>
+    <w:p>
+      <w:r>
+        <w:t xml:space="preserve">                       TimeUnit unit,</w:t>
+      </w:r>
+    </w:p>
+    <w:p>
+      <w:r>
+        <w:t xml:space="preserve">                       BlockingQueue&lt;Runnable&gt; workQueue,</w:t>
+      </w:r>
+    </w:p>
+    <w:p>
+      <w:r>
+        <w:t xml:space="preserve">                       ThreadFactory threadFactory,</w:t>
+      </w:r>
+    </w:p>
+    <w:p>
+      <w:r>
+        <w:t xml:space="preserve">                       RejectedExecutionHandler handler)</w:t>
+      </w:r>
+      <w:r>
+        <w:t xml:space="preserve"> </w:t>
+      </w:r>
+    </w:p>
+    <w:p>
+      <w:r>
+        <w:t>corePoolSize</w:t>
+      </w:r>
+      <w:r>
+        <w:t>：指定了线程池中的线程数量</w:t>
+      </w:r>
+      <w:r>
+        <w:rPr>
+          <w:rFonts w:hint="eastAsia"/>
+        </w:rPr>
+        <w:t>；</w:t>
+      </w:r>
+    </w:p>
+    <w:p>
+      <w:r>
+        <w:rPr>
+          <w:rFonts w:hint="eastAsia"/>
+        </w:rPr>
+        <w:t>maximumPoolSize</w:t>
+      </w:r>
+      <w:r>
+        <w:rPr>
+          <w:rFonts w:hint="eastAsia"/>
+        </w:rPr>
+        <w:t>：指定了线程池中的最大线程数量；</w:t>
+      </w:r>
+    </w:p>
+    <w:p>
+      <w:r>
+        <w:t>keepAliveTime</w:t>
+      </w:r>
+      <w:r>
+        <w:t>：</w:t>
+      </w:r>
+      <w:r>
+        <w:t>当线程池线程数量超过</w:t>
+      </w:r>
+      <w:r>
+        <w:rPr>
+          <w:rFonts w:hint="eastAsia"/>
+        </w:rPr>
+        <w:t>corePoolSize</w:t>
+      </w:r>
+      <w:r>
+        <w:rPr>
+          <w:rFonts w:hint="eastAsia"/>
+        </w:rPr>
+        <w:t>时，多余的空闲线程的存活时间。即超过</w:t>
+      </w:r>
+      <w:r>
+        <w:rPr>
+          <w:rFonts w:hint="eastAsia"/>
+        </w:rPr>
+        <w:t>corePoolSize</w:t>
+      </w:r>
+      <w:r>
+        <w:rPr>
+          <w:rFonts w:hint="eastAsia"/>
+        </w:rPr>
+        <w:t>的空闲线程，在多长时间内，会被销毁；</w:t>
+      </w:r>
+    </w:p>
+    <w:p>
+      <w:r>
+        <w:rPr>
+          <w:rFonts w:hint="eastAsia"/>
+        </w:rPr>
+        <w:t>unit</w:t>
+      </w:r>
+      <w:r>
+        <w:rPr>
+          <w:rFonts w:hint="eastAsia"/>
+        </w:rPr>
+        <w:t>：</w:t>
+      </w:r>
+      <w:r>
+        <w:rPr>
+          <w:rFonts w:hint="eastAsia"/>
+        </w:rPr>
+        <w:t>keepAliveTime</w:t>
+      </w:r>
+      <w:r>
+        <w:rPr>
+          <w:rFonts w:hint="eastAsia"/>
+        </w:rPr>
+        <w:t>的单位；</w:t>
+      </w:r>
+    </w:p>
+    <w:p>
+      <w:r>
+        <w:rPr>
+          <w:rFonts w:hint="eastAsia"/>
+        </w:rPr>
+        <w:t>workQueue</w:t>
+      </w:r>
+      <w:r>
+        <w:rPr>
+          <w:rFonts w:hint="eastAsia"/>
+        </w:rPr>
+        <w:t>：</w:t>
+      </w:r>
+      <w:r>
+        <w:rPr>
+          <w:rFonts w:hint="eastAsia"/>
+        </w:rPr>
+        <w:t>任务队列，被提交但尚未被的任务；</w:t>
+      </w:r>
+    </w:p>
+    <w:p>
+      <w:r>
+        <w:rPr>
+          <w:rFonts w:hint="eastAsia"/>
+        </w:rPr>
+        <w:t>threadFactory</w:t>
+      </w:r>
+      <w:r>
+        <w:rPr>
+          <w:rFonts w:hint="eastAsia"/>
+        </w:rPr>
+        <w:t>：线程工厂，用于创建线程，一般用默认的即可；</w:t>
+      </w:r>
+    </w:p>
+    <w:p>
+      <w:r>
+        <w:rPr>
+          <w:rFonts w:hint="eastAsia"/>
+        </w:rPr>
+        <w:t>handler</w:t>
+      </w:r>
+      <w:r>
+        <w:rPr>
+          <w:rFonts w:hint="eastAsia"/>
+        </w:rPr>
+        <w:t>：拒绝策略，当任务太多来不及处理，如何拒绝任务。</w:t>
+      </w:r>
+    </w:p>
+    <w:p>
+      <w:r>
+        <w:t>3</w:t>
+      </w:r>
+      <w:r>
+        <w:t>、线程池调度策略：</w:t>
+      </w:r>
+    </w:p>
+    <w:p>
+      <w:pPr>
+        <w:ind w:firstLineChars="200" w:firstLine="396"/>
+        <w:rPr>
+          <w:rFonts w:ascii="Yahei Mono" w:eastAsia="Yahei Mono" w:hAnsi="Yahei Mono"/>
+          <w:color w:val="0070C0"/>
+          <w:sz w:val="18"/>
+          <w:szCs w:val="18"/>
+        </w:rPr>
+      </w:pPr>
+      <w:r>
+        <w:rPr>
+          <w:rFonts w:ascii="Yahei Mono" w:eastAsia="Yahei Mono" w:hAnsi="Yahei Mono"/>
+          <w:color w:val="0070C0"/>
+          <w:sz w:val="18"/>
+          <w:szCs w:val="18"/>
+        </w:rPr>
+        <w:t>public void execute(Runnable command) {</w:t>
+      </w:r>
+    </w:p>
+    <w:p>
+      <w:pPr>
+        <w:rPr>
+          <w:rFonts w:ascii="Yahei Mono" w:eastAsia="Yahei Mono" w:hAnsi="Yahei Mono"/>
+          <w:color w:val="0070C0"/>
+          <w:sz w:val="18"/>
+          <w:szCs w:val="18"/>
+        </w:rPr>
+      </w:pPr>
+      <w:r>
+        <w:rPr>
+          <w:rFonts w:ascii="Yahei Mono" w:eastAsia="Yahei Mono" w:hAnsi="Yahei Mono"/>
+          <w:color w:val="0070C0"/>
+          <w:sz w:val="18"/>
+          <w:szCs w:val="18"/>
+        </w:rPr>
+        <w:t xml:space="preserve">        if (command == null)</w:t>
+      </w:r>
+    </w:p>
+    <w:p>
+      <w:pPr>
+        <w:rPr>
+          <w:rFonts w:ascii="Yahei Mono" w:eastAsia="Yahei Mono" w:hAnsi="Yahei Mono" w:hint="eastAsia"/>
+          <w:color w:val="0070C0"/>
+          <w:sz w:val="18"/>
+          <w:szCs w:val="18"/>
+        </w:rPr>
+      </w:pPr>
+      <w:r>
+        <w:rPr>
+          <w:rFonts w:ascii="Yahei Mono" w:eastAsia="Yahei Mono" w:hAnsi="Yahei Mono"/>
+          <w:color w:val="0070C0"/>
+          <w:sz w:val="18"/>
+          <w:szCs w:val="18"/>
+        </w:rPr>
+        <w:t xml:space="preserve">            th</w:t>
+      </w:r>
+      <w:r>
+        <w:rPr>
+          <w:rFonts w:ascii="Yahei Mono" w:eastAsia="Yahei Mono" w:hAnsi="Yahei Mono"/>
+          <w:color w:val="0070C0"/>
+          <w:sz w:val="18"/>
+          <w:szCs w:val="18"/>
+        </w:rPr>
+        <w:t>row new NullPointerException();</w:t>
+      </w:r>
+    </w:p>
+    <w:p>
+      <w:pPr>
+        <w:rPr>
+          <w:rFonts w:ascii="Yahei Mono" w:eastAsia="Yahei Mono" w:hAnsi="Yahei Mono"/>
+          <w:color w:val="0070C0"/>
+          <w:sz w:val="18"/>
+          <w:szCs w:val="18"/>
+        </w:rPr>
+      </w:pPr>
+      <w:r>
+        <w:rPr>
+          <w:rFonts w:ascii="Yahei Mono" w:eastAsia="Yahei Mono" w:hAnsi="Yahei Mono"/>
+          <w:color w:val="0070C0"/>
+          <w:sz w:val="18"/>
+          <w:szCs w:val="18"/>
+        </w:rPr>
+        <w:t xml:space="preserve">        int c = ctl.get();</w:t>
+      </w:r>
+    </w:p>
+    <w:p>
+      <w:pPr>
+        <w:rPr>
+          <w:rFonts w:ascii="Yahei Mono" w:eastAsia="Yahei Mono" w:hAnsi="Yahei Mono"/>
+          <w:color w:val="0070C0"/>
+          <w:sz w:val="18"/>
+          <w:szCs w:val="18"/>
+        </w:rPr>
+      </w:pPr>
+      <w:r>
+        <w:rPr>
+          <w:rFonts w:ascii="Yahei Mono" w:eastAsia="Yahei Mono" w:hAnsi="Yahei Mono"/>
+          <w:color w:val="0070C0"/>
+          <w:sz w:val="18"/>
+          <w:szCs w:val="18"/>
+        </w:rPr>
+        <w:t xml:space="preserve">        if (workerCountOf(c) &lt; corePoolSize) {</w:t>
+      </w:r>
+    </w:p>
+    <w:p>
+      <w:pPr>
+        <w:rPr>
+          <w:rFonts w:ascii="Yahei Mono" w:eastAsia="Yahei Mono" w:hAnsi="Yahei Mono"/>
+          <w:color w:val="0070C0"/>
+          <w:sz w:val="18"/>
+          <w:szCs w:val="18"/>
+        </w:rPr>
+      </w:pPr>
+      <w:r>
+        <w:rPr>
+          <w:rFonts w:ascii="Yahei Mono" w:eastAsia="Yahei Mono" w:hAnsi="Yahei Mono"/>
+          <w:color w:val="0070C0"/>
+          <w:sz w:val="18"/>
+          <w:szCs w:val="18"/>
+        </w:rPr>
+        <w:t xml:space="preserve">            if (addWorker(command, true))</w:t>
+      </w:r>
+    </w:p>
+    <w:p>
+      <w:pPr>
+        <w:rPr>
+          <w:rFonts w:ascii="Yahei Mono" w:eastAsia="Yahei Mono" w:hAnsi="Yahei Mono"/>
+          <w:color w:val="0070C0"/>
+          <w:sz w:val="18"/>
+          <w:szCs w:val="18"/>
+        </w:rPr>
+      </w:pPr>
+      <w:r>
+        <w:rPr>
+          <w:rFonts w:ascii="Yahei Mono" w:eastAsia="Yahei Mono" w:hAnsi="Yahei Mono"/>
+          <w:color w:val="0070C0"/>
+          <w:sz w:val="18"/>
+          <w:szCs w:val="18"/>
+        </w:rPr>
+        <w:t xml:space="preserve">                return;</w:t>
+      </w:r>
+    </w:p>
+    <w:p>
+      <w:pPr>
+        <w:rPr>
+          <w:rFonts w:ascii="Yahei Mono" w:eastAsia="Yahei Mono" w:hAnsi="Yahei Mono"/>
+          <w:color w:val="0070C0"/>
+          <w:sz w:val="18"/>
+          <w:szCs w:val="18"/>
+        </w:rPr>
+      </w:pPr>
+      <w:r>
+        <w:rPr>
+          <w:rFonts w:ascii="Yahei Mono" w:eastAsia="Yahei Mono" w:hAnsi="Yahei Mono"/>
+          <w:color w:val="0070C0"/>
+          <w:sz w:val="18"/>
+          <w:szCs w:val="18"/>
+        </w:rPr>
+        <w:t xml:space="preserve">            c = ctl.get();</w:t>
+      </w:r>
+    </w:p>
+    <w:p>
+      <w:pPr>
+        <w:rPr>
+          <w:rFonts w:ascii="Yahei Mono" w:eastAsia="Yahei Mono" w:hAnsi="Yahei Mono"/>
+          <w:color w:val="0070C0"/>
+          <w:sz w:val="18"/>
+          <w:szCs w:val="18"/>
+        </w:rPr>
+      </w:pPr>
+      <w:r>
+        <w:rPr>
+          <w:rFonts w:ascii="Yahei Mono" w:eastAsia="Yahei Mono" w:hAnsi="Yahei Mono"/>
+          <w:color w:val="0070C0"/>
+          <w:sz w:val="18"/>
+          <w:szCs w:val="18"/>
+        </w:rPr>
+        <w:t xml:space="preserve">        }</w:t>
+      </w:r>
+    </w:p>
+    <w:p>
+      <w:pPr>
+        <w:rPr>
+          <w:rFonts w:ascii="Yahei Mono" w:eastAsia="Yahei Mono" w:hAnsi="Yahei Mono"/>
+          <w:color w:val="0070C0"/>
+          <w:sz w:val="18"/>
+          <w:szCs w:val="18"/>
+        </w:rPr>
+      </w:pPr>
+      <w:r>
+        <w:rPr>
+          <w:rFonts w:ascii="Yahei Mono" w:eastAsia="Yahei Mono" w:hAnsi="Yahei Mono"/>
+          <w:color w:val="0070C0"/>
+          <w:sz w:val="18"/>
+          <w:szCs w:val="18"/>
+        </w:rPr>
+        <w:t xml:space="preserve">        if (isRunning(c) &amp;&amp; workQueue.offer(command)) {</w:t>
+      </w:r>
+    </w:p>
+    <w:p>
+      <w:pPr>
+        <w:rPr>
+          <w:rFonts w:ascii="Yahei Mono" w:eastAsia="Yahei Mono" w:hAnsi="Yahei Mono"/>
+          <w:color w:val="0070C0"/>
+          <w:sz w:val="18"/>
+          <w:szCs w:val="18"/>
+        </w:rPr>
+      </w:pPr>
+      <w:r>
+        <w:rPr>
+          <w:rFonts w:ascii="Yahei Mono" w:eastAsia="Yahei Mono" w:hAnsi="Yahei Mono"/>
+          <w:color w:val="0070C0"/>
+          <w:sz w:val="18"/>
+          <w:szCs w:val="18"/>
+        </w:rPr>
+        <w:t xml:space="preserve">            int recheck = ctl.get();</w:t>
+      </w:r>
+    </w:p>
+    <w:p>
+      <w:pPr>
+        <w:rPr>
+          <w:rFonts w:ascii="Yahei Mono" w:eastAsia="Yahei Mono" w:hAnsi="Yahei Mono"/>
+          <w:color w:val="0070C0"/>
+          <w:sz w:val="18"/>
+          <w:szCs w:val="18"/>
+        </w:rPr>
+      </w:pPr>
+      <w:r>
+        <w:rPr>
+          <w:rFonts w:ascii="Yahei Mono" w:eastAsia="Yahei Mono" w:hAnsi="Yahei Mono"/>
+          <w:color w:val="0070C0"/>
+          <w:sz w:val="18"/>
+          <w:szCs w:val="18"/>
+        </w:rPr>
+        <w:t xml:space="preserve">            if (! isRunning(recheck) &amp;&amp; remove(command))</w:t>
+      </w:r>
+    </w:p>
+    <w:p>
+      <w:pPr>
+        <w:rPr>
+          <w:rFonts w:ascii="Yahei Mono" w:eastAsia="Yahei Mono" w:hAnsi="Yahei Mono"/>
+          <w:color w:val="0070C0"/>
+          <w:sz w:val="18"/>
+          <w:szCs w:val="18"/>
+        </w:rPr>
+      </w:pPr>
+      <w:r>
+        <w:rPr>
+          <w:rFonts w:ascii="Yahei Mono" w:eastAsia="Yahei Mono" w:hAnsi="Yahei Mono"/>
+          <w:color w:val="0070C0"/>
+          <w:sz w:val="18"/>
+          <w:szCs w:val="18"/>
+        </w:rPr>
+        <w:t xml:space="preserve">                reject(command);</w:t>
+      </w:r>
+    </w:p>
+    <w:p>
+      <w:pPr>
+        <w:rPr>
+          <w:rFonts w:ascii="Yahei Mono" w:eastAsia="Yahei Mono" w:hAnsi="Yahei Mono"/>
+          <w:color w:val="0070C0"/>
+          <w:sz w:val="18"/>
+          <w:szCs w:val="18"/>
+        </w:rPr>
+      </w:pPr>
+      <w:r>
+        <w:rPr>
+          <w:rFonts w:ascii="Yahei Mono" w:eastAsia="Yahei Mono" w:hAnsi="Yahei Mono"/>
+          <w:color w:val="0070C0"/>
+          <w:sz w:val="18"/>
+          <w:szCs w:val="18"/>
+        </w:rPr>
+        <w:t xml:space="preserve">            else if (workerCountOf(recheck) == 0)</w:t>
+      </w:r>
+    </w:p>
+    <w:p>
+      <w:pPr>
+        <w:rPr>
+          <w:rFonts w:ascii="Yahei Mono" w:eastAsia="Yahei Mono" w:hAnsi="Yahei Mono"/>
+          <w:color w:val="0070C0"/>
+          <w:sz w:val="18"/>
+          <w:szCs w:val="18"/>
+        </w:rPr>
+      </w:pPr>
+      <w:r>
+        <w:rPr>
+          <w:rFonts w:ascii="Yahei Mono" w:eastAsia="Yahei Mono" w:hAnsi="Yahei Mono"/>
+          <w:color w:val="0070C0"/>
+          <w:sz w:val="18"/>
+          <w:szCs w:val="18"/>
+        </w:rPr>
+        <w:t xml:space="preserve">                addWorker(null, false);</w:t>
+      </w:r>
+    </w:p>
+    <w:p>
+      <w:pPr>
+        <w:rPr>
+          <w:rFonts w:ascii="Yahei Mono" w:eastAsia="Yahei Mono" w:hAnsi="Yahei Mono"/>
+          <w:color w:val="0070C0"/>
+          <w:sz w:val="18"/>
+          <w:szCs w:val="18"/>
+        </w:rPr>
+      </w:pPr>
+      <w:r>
+        <w:rPr>
+          <w:rFonts w:ascii="Yahei Mono" w:eastAsia="Yahei Mono" w:hAnsi="Yahei Mono"/>
+          <w:color w:val="0070C0"/>
+          <w:sz w:val="18"/>
+          <w:szCs w:val="18"/>
+        </w:rPr>
+        <w:t xml:space="preserve">        }</w:t>
+      </w:r>
+    </w:p>
+    <w:p>
+      <w:pPr>
+        <w:rPr>
+          <w:rFonts w:ascii="Yahei Mono" w:eastAsia="Yahei Mono" w:hAnsi="Yahei Mono"/>
+          <w:color w:val="0070C0"/>
+          <w:sz w:val="18"/>
+          <w:szCs w:val="18"/>
+        </w:rPr>
+      </w:pPr>
+      <w:r>
+        <w:rPr>
+          <w:rFonts w:ascii="Yahei Mono" w:eastAsia="Yahei Mono" w:hAnsi="Yahei Mono"/>
+          <w:color w:val="0070C0"/>
+          <w:sz w:val="18"/>
+          <w:szCs w:val="18"/>
+        </w:rPr>
+        <w:t xml:space="preserve">        else if (!addWorker(command, false))</w:t>
+      </w:r>
+    </w:p>
+    <w:p>
+      <w:pPr>
+        <w:rPr>
+          <w:rFonts w:ascii="Yahei Mono" w:eastAsia="Yahei Mono" w:hAnsi="Yahei Mono"/>
+          <w:color w:val="0070C0"/>
+          <w:sz w:val="18"/>
+          <w:szCs w:val="18"/>
+        </w:rPr>
+      </w:pPr>
+      <w:r>
+        <w:rPr>
+          <w:rFonts w:ascii="Yahei Mono" w:eastAsia="Yahei Mono" w:hAnsi="Yahei Mono"/>
+          <w:color w:val="0070C0"/>
+          <w:sz w:val="18"/>
+          <w:szCs w:val="18"/>
+        </w:rPr>
+        <w:t xml:space="preserve">            reject(command);</w:t>
+      </w:r>
+    </w:p>
+    <w:p>
+      <w:pPr>
+        <w:rPr>
+          <w:rFonts w:ascii="Yahei Mono" w:eastAsia="Yahei Mono" w:hAnsi="Yahei Mono"/>
+          <w:color w:val="0070C0"/>
+          <w:sz w:val="18"/>
+          <w:szCs w:val="18"/>
+        </w:rPr>
+      </w:pPr>
+      <w:r>
+        <w:rPr>
+          <w:rFonts w:ascii="Yahei Mono" w:eastAsia="Yahei Mono" w:hAnsi="Yahei Mono"/>
+          <w:color w:val="0070C0"/>
+          <w:sz w:val="18"/>
+          <w:szCs w:val="18"/>
+        </w:rPr>
+        <w:t xml:space="preserve">    }</w:t>
+      </w:r>
+    </w:p>
+    <w:p>
+      <w:r>
+        <w:rPr>
+          <w:rFonts w:hint="eastAsia"/>
+        </w:rPr>
+        <w:t>先利用</w:t>
+      </w:r>
+      <w:r>
+        <w:rPr>
+          <w:rFonts w:hint="eastAsia"/>
+        </w:rPr>
+        <w:t>workCountOf()</w:t>
+      </w:r>
+      <w:r>
+        <w:rPr>
+          <w:rFonts w:hint="eastAsia"/>
+        </w:rPr>
+        <w:t>函数取得了当前</w:t>
+      </w:r>
+      <w:r>
+        <w:rPr>
+          <w:rFonts w:hint="eastAsia"/>
+        </w:rPr>
+        <w:t>线程池的线程总数。当线程总数小于</w:t>
+      </w:r>
+      <w:r>
+        <w:rPr>
+          <w:rFonts w:hint="eastAsia"/>
+        </w:rPr>
+        <w:t>corePoolSize</w:t>
+      </w:r>
+      <w:r>
+        <w:rPr>
+          <w:rFonts w:hint="eastAsia"/>
+        </w:rPr>
+        <w:t>核心</w:t>
+      </w:r>
+      <w:r>
+        <w:rPr>
+          <w:rFonts w:hint="eastAsia"/>
+        </w:rPr>
+        <w:lastRenderedPageBreak/>
+        <w:t>线程数时，会将任务通过</w:t>
+      </w:r>
+      <w:r>
+        <w:rPr>
+          <w:rFonts w:hint="eastAsia"/>
+        </w:rPr>
+        <w:t>addWorker</w:t>
+      </w:r>
+      <w:r>
+        <w:t>()</w:t>
+      </w:r>
+      <w:r>
+        <w:t>方法直接调度执行。否则会在</w:t>
+      </w:r>
+      <w:r>
+        <w:rPr>
+          <w:rFonts w:hint="eastAsia"/>
+        </w:rPr>
+        <w:t>workQueue.offer()</w:t>
+      </w:r>
+      <w:r>
+        <w:rPr>
+          <w:rFonts w:hint="eastAsia"/>
+        </w:rPr>
+        <w:t>进入等待队列。</w:t>
+      </w:r>
+      <w:r>
+        <w:rPr>
+          <w:rFonts w:hint="eastAsia"/>
+        </w:rPr>
+        <w:t>如果进入等待队列失败，则将任务直接提交给线程池。如果当前线程数已经达到</w:t>
+      </w:r>
+      <w:r>
+        <w:rPr>
+          <w:rFonts w:hint="eastAsia"/>
+        </w:rPr>
+        <w:t>maximumPoolSize</w:t>
+      </w:r>
+      <w:r>
+        <w:rPr>
+          <w:rFonts w:hint="eastAsia"/>
+        </w:rPr>
+        <w:t>，则提交失败</w:t>
+      </w:r>
+      <w:r>
+        <w:rPr>
+          <w:rFonts w:hint="eastAsia"/>
+        </w:rPr>
+        <w:t>，执行拒绝策略</w:t>
+      </w:r>
+      <w:r>
+        <w:rPr>
+          <w:rFonts w:hint="eastAsia"/>
+        </w:rPr>
+        <w:t>reject(command)</w:t>
+      </w:r>
+      <w:r>
+        <w:rPr>
+          <w:rFonts w:hint="eastAsia"/>
+        </w:rPr>
+        <w:t>。</w:t>
+      </w:r>
+    </w:p>
+    <w:p>
+      <w:pPr>
+        <w:rPr>
+          <w:rFonts w:hint="eastAsia"/>
+        </w:rPr>
+      </w:pPr>
+      <w:r>
+        <w:rPr>
+          <w:rFonts w:hint="eastAsia"/>
+        </w:rPr>
+        <w:t>4</w:t>
+      </w:r>
+      <w:r>
+        <w:rPr>
+          <w:rFonts w:hint="eastAsia"/>
+        </w:rPr>
+        <w:t>、</w:t>
+      </w:r>
       <w:bookmarkStart w:id="0" w:name="_GoBack"/>
       <w:bookmarkEnd w:id="0"/>
     </w:p>
@@ -46,6 +842,7 @@
         <w:docPartUnique/>
       </w:docPartObj>
     </w:sdtPr>
+    <w:sdtEndPr/>
     <w:sdtContent>
       <w:p>
         <w:pPr>
@@ -66,7 +863,7 @@
             <w:noProof/>
             <w:lang w:val="zh-CN"/>
           </w:rPr>
-          <w:t>1</w:t>
+          <w:t>2</w:t>
         </w:r>
         <w:r>
           <w:fldChar w:fldCharType="end"/>

--- a/Concurrent/2.线程池.docx
+++ b/Concurrent/2.线程池.docx
@@ -347,29 +347,20 @@
     <w:p>
       <w:pPr>
         <w:rPr>
-          <w:rFonts w:ascii="Yahei Mono" w:eastAsia="Yahei Mono" w:hAnsi="Yahei Mono" w:hint="eastAsia"/>
-          <w:color w:val="0070C0"/>
-          <w:sz w:val="18"/>
-          <w:szCs w:val="18"/>
-        </w:rPr>
-      </w:pPr>
-      <w:r>
-        <w:rPr>
-          <w:rFonts w:ascii="Yahei Mono" w:eastAsia="Yahei Mono" w:hAnsi="Yahei Mono"/>
-          <w:color w:val="0070C0"/>
-          <w:sz w:val="18"/>
-          <w:szCs w:val="18"/>
-        </w:rPr>
-        <w:t xml:space="preserve">            th</w:t>
-      </w:r>
-      <w:r>
-        <w:rPr>
-          <w:rFonts w:ascii="Yahei Mono" w:eastAsia="Yahei Mono" w:hAnsi="Yahei Mono"/>
-          <w:color w:val="0070C0"/>
-          <w:sz w:val="18"/>
-          <w:szCs w:val="18"/>
-        </w:rPr>
-        <w:t>row new NullPointerException();</w:t>
+          <w:rFonts w:ascii="Yahei Mono" w:eastAsia="Yahei Mono" w:hAnsi="Yahei Mono"/>
+          <w:color w:val="0070C0"/>
+          <w:sz w:val="18"/>
+          <w:szCs w:val="18"/>
+        </w:rPr>
+      </w:pPr>
+      <w:r>
+        <w:rPr>
+          <w:rFonts w:ascii="Yahei Mono" w:eastAsia="Yahei Mono" w:hAnsi="Yahei Mono"/>
+          <w:color w:val="0070C0"/>
+          <w:sz w:val="18"/>
+          <w:szCs w:val="18"/>
+        </w:rPr>
+        <w:t xml:space="preserve">            throw new NullPointerException();</w:t>
       </w:r>
     </w:p>
     <w:p>
@@ -782,16 +773,225 @@
       </w:r>
     </w:p>
     <w:p>
-      <w:pPr>
-        <w:rPr>
-          <w:rFonts w:hint="eastAsia"/>
-        </w:rPr>
-      </w:pPr>
       <w:r>
         <w:rPr>
           <w:rFonts w:hint="eastAsia"/>
         </w:rPr>
         <w:t>4</w:t>
+      </w:r>
+      <w:r>
+        <w:rPr>
+          <w:rFonts w:hint="eastAsia"/>
+        </w:rPr>
+        <w:t>、</w:t>
+      </w:r>
+      <w:r>
+        <w:rPr>
+          <w:rFonts w:hint="eastAsia"/>
+        </w:rPr>
+        <w:t>线程池中的线程来自于</w:t>
+      </w:r>
+      <w:r>
+        <w:rPr>
+          <w:rFonts w:hint="eastAsia"/>
+        </w:rPr>
+        <w:t>T</w:t>
+      </w:r>
+      <w:r>
+        <w:t>hreadFactory</w:t>
+      </w:r>
+      <w:r>
+        <w:t>，</w:t>
+      </w:r>
+      <w:r>
+        <w:rPr>
+          <w:rFonts w:hint="eastAsia"/>
+        </w:rPr>
+        <w:t>ThreadFactory</w:t>
+      </w:r>
+      <w:r>
+        <w:rPr>
+          <w:rFonts w:hint="eastAsia"/>
+        </w:rPr>
+        <w:t>是一个接口，只有一个方法，用来创建线程：</w:t>
+      </w:r>
+      <w:r>
+        <w:rPr>
+          <w:rFonts w:hint="eastAsia"/>
+        </w:rPr>
+        <w:t>Thread newThread(Runnable r)</w:t>
+      </w:r>
+      <w:r>
+        <w:rPr>
+          <w:rFonts w:hint="eastAsia"/>
+        </w:rPr>
+        <w:t>：</w:t>
+      </w:r>
+    </w:p>
+    <w:p>
+      <w:pPr>
+        <w:ind w:firstLine="420"/>
+        <w:rPr>
+          <w:rFonts w:ascii="Yahei Mono" w:eastAsia="Yahei Mono" w:hAnsi="Yahei Mono"/>
+          <w:color w:val="0070C0"/>
+          <w:sz w:val="18"/>
+          <w:szCs w:val="18"/>
+        </w:rPr>
+      </w:pPr>
+      <w:r>
+        <w:rPr>
+          <w:rFonts w:ascii="Yahei Mono" w:eastAsia="Yahei Mono" w:hAnsi="Yahei Mono"/>
+          <w:color w:val="0070C0"/>
+          <w:sz w:val="18"/>
+          <w:szCs w:val="18"/>
+        </w:rPr>
+        <w:t>ExecutorService es = new ThreadPoolExecutor(5, 5,</w:t>
+      </w:r>
+    </w:p>
+    <w:p>
+      <w:pPr>
+        <w:rPr>
+          <w:rFonts w:ascii="Yahei Mono" w:eastAsia="Yahei Mono" w:hAnsi="Yahei Mono"/>
+          <w:color w:val="0070C0"/>
+          <w:sz w:val="18"/>
+          <w:szCs w:val="18"/>
+        </w:rPr>
+      </w:pPr>
+      <w:r>
+        <w:rPr>
+          <w:rFonts w:ascii="Yahei Mono" w:eastAsia="Yahei Mono" w:hAnsi="Yahei Mono"/>
+          <w:color w:val="0070C0"/>
+          <w:sz w:val="18"/>
+          <w:szCs w:val="18"/>
+        </w:rPr>
+        <w:t xml:space="preserve">                0L, TimeUnit.MILLISECONDS, new SynchronousQueue&lt;&gt;(),</w:t>
+      </w:r>
+    </w:p>
+    <w:p>
+      <w:pPr>
+        <w:rPr>
+          <w:rFonts w:ascii="Yahei Mono" w:eastAsia="Yahei Mono" w:hAnsi="Yahei Mono"/>
+          <w:color w:val="0070C0"/>
+          <w:sz w:val="18"/>
+          <w:szCs w:val="18"/>
+        </w:rPr>
+      </w:pPr>
+      <w:r>
+        <w:rPr>
+          <w:rFonts w:ascii="Yahei Mono" w:eastAsia="Yahei Mono" w:hAnsi="Yahei Mono"/>
+          <w:color w:val="0070C0"/>
+          <w:sz w:val="18"/>
+          <w:szCs w:val="18"/>
+        </w:rPr>
+        <w:t xml:space="preserve">                r -&gt; {</w:t>
+      </w:r>
+    </w:p>
+    <w:p>
+      <w:pPr>
+        <w:rPr>
+          <w:rFonts w:ascii="Yahei Mono" w:eastAsia="Yahei Mono" w:hAnsi="Yahei Mono"/>
+          <w:color w:val="0070C0"/>
+          <w:sz w:val="18"/>
+          <w:szCs w:val="18"/>
+        </w:rPr>
+      </w:pPr>
+      <w:r>
+        <w:rPr>
+          <w:rFonts w:ascii="Yahei Mono" w:eastAsia="Yahei Mono" w:hAnsi="Yahei Mono"/>
+          <w:color w:val="0070C0"/>
+          <w:sz w:val="18"/>
+          <w:szCs w:val="18"/>
+        </w:rPr>
+        <w:t xml:space="preserve">                    Thread t = new Thread(r);</w:t>
+      </w:r>
+    </w:p>
+    <w:p>
+      <w:pPr>
+        <w:rPr>
+          <w:rFonts w:ascii="Yahei Mono" w:eastAsia="Yahei Mono" w:hAnsi="Yahei Mono"/>
+          <w:color w:val="0070C0"/>
+          <w:sz w:val="18"/>
+          <w:szCs w:val="18"/>
+        </w:rPr>
+      </w:pPr>
+      <w:r>
+        <w:rPr>
+          <w:rFonts w:ascii="Yahei Mono" w:eastAsia="Yahei Mono" w:hAnsi="Yahei Mono"/>
+          <w:color w:val="0070C0"/>
+          <w:sz w:val="18"/>
+          <w:szCs w:val="18"/>
+        </w:rPr>
+        <w:t xml:space="preserve">                    t.setDaemon(true);</w:t>
+      </w:r>
+    </w:p>
+    <w:p>
+      <w:pPr>
+        <w:rPr>
+          <w:rFonts w:ascii="Yahei Mono" w:eastAsia="Yahei Mono" w:hAnsi="Yahei Mono"/>
+          <w:color w:val="0070C0"/>
+          <w:sz w:val="18"/>
+          <w:szCs w:val="18"/>
+        </w:rPr>
+      </w:pPr>
+      <w:r>
+        <w:rPr>
+          <w:rFonts w:ascii="Yahei Mono" w:eastAsia="Yahei Mono" w:hAnsi="Yahei Mono"/>
+          <w:color w:val="0070C0"/>
+          <w:sz w:val="18"/>
+          <w:szCs w:val="18"/>
+        </w:rPr>
+        <w:t xml:space="preserve">                    System.out.println("create " + t);</w:t>
+      </w:r>
+    </w:p>
+    <w:p>
+      <w:pPr>
+        <w:rPr>
+          <w:rFonts w:ascii="Yahei Mono" w:eastAsia="Yahei Mono" w:hAnsi="Yahei Mono"/>
+          <w:color w:val="0070C0"/>
+          <w:sz w:val="18"/>
+          <w:szCs w:val="18"/>
+        </w:rPr>
+      </w:pPr>
+      <w:r>
+        <w:rPr>
+          <w:rFonts w:ascii="Yahei Mono" w:eastAsia="Yahei Mono" w:hAnsi="Yahei Mono"/>
+          <w:color w:val="0070C0"/>
+          <w:sz w:val="18"/>
+          <w:szCs w:val="18"/>
+        </w:rPr>
+        <w:t xml:space="preserve">                    return t;</w:t>
+      </w:r>
+    </w:p>
+    <w:p>
+      <w:pPr>
+        <w:rPr>
+          <w:rFonts w:ascii="Yahei Mono" w:eastAsia="Yahei Mono" w:hAnsi="Yahei Mono" w:hint="eastAsia"/>
+          <w:color w:val="0070C0"/>
+          <w:sz w:val="18"/>
+          <w:szCs w:val="18"/>
+        </w:rPr>
+      </w:pPr>
+      <w:r>
+        <w:rPr>
+          <w:rFonts w:ascii="Yahei Mono" w:eastAsia="Yahei Mono" w:hAnsi="Yahei Mono"/>
+          <w:color w:val="0070C0"/>
+          <w:sz w:val="18"/>
+          <w:szCs w:val="18"/>
+        </w:rPr>
+        <w:t xml:space="preserve">                });</w:t>
+      </w:r>
+    </w:p>
+    <w:p>
+      <w:pPr>
+        <w:rPr>
+          <w:rFonts w:hint="eastAsia"/>
+        </w:rPr>
+      </w:pPr>
+      <w:r>
+        <w:rPr>
+          <w:rFonts w:hint="eastAsia"/>
+        </w:rPr>
+        <w:t>5</w:t>
       </w:r>
       <w:r>
         <w:rPr>

--- a/Concurrent/2.线程池.docx
+++ b/Concurrent/2.线程池.docx
@@ -965,7 +965,7 @@
     <w:p>
       <w:pPr>
         <w:rPr>
-          <w:rFonts w:ascii="Yahei Mono" w:eastAsia="Yahei Mono" w:hAnsi="Yahei Mono" w:hint="eastAsia"/>
+          <w:rFonts w:ascii="Yahei Mono" w:eastAsia="Yahei Mono" w:hAnsi="Yahei Mono"/>
           <w:color w:val="0070C0"/>
           <w:sz w:val="18"/>
           <w:szCs w:val="18"/>
@@ -982,16 +982,261 @@
       </w:r>
     </w:p>
     <w:p>
-      <w:pPr>
-        <w:rPr>
-          <w:rFonts w:hint="eastAsia"/>
-        </w:rPr>
-      </w:pPr>
       <w:r>
         <w:rPr>
           <w:rFonts w:hint="eastAsia"/>
         </w:rPr>
         <w:t>5</w:t>
+      </w:r>
+      <w:r>
+        <w:rPr>
+          <w:rFonts w:hint="eastAsia"/>
+        </w:rPr>
+        <w:t>、</w:t>
+      </w:r>
+      <w:r>
+        <w:rPr>
+          <w:rFonts w:hint="eastAsia"/>
+        </w:rPr>
+        <w:t>T</w:t>
+      </w:r>
+      <w:r>
+        <w:t>hreadPoolExecutor</w:t>
+      </w:r>
+      <w:r>
+        <w:t>是一个可以扩展的线程池。它提供了</w:t>
+      </w:r>
+      <w:r>
+        <w:rPr>
+          <w:rFonts w:hint="eastAsia"/>
+        </w:rPr>
+        <w:t>beforeExecute()</w:t>
+      </w:r>
+      <w:r>
+        <w:rPr>
+          <w:rFonts w:hint="eastAsia"/>
+        </w:rPr>
+        <w:t>、</w:t>
+      </w:r>
+      <w:r>
+        <w:rPr>
+          <w:rFonts w:hint="eastAsia"/>
+        </w:rPr>
+        <w:t>afterExecute()</w:t>
+      </w:r>
+      <w:r>
+        <w:rPr>
+          <w:rFonts w:hint="eastAsia"/>
+        </w:rPr>
+        <w:t>和</w:t>
+      </w:r>
+      <w:r>
+        <w:rPr>
+          <w:rFonts w:hint="eastAsia"/>
+        </w:rPr>
+        <w:t>terminated()</w:t>
+      </w:r>
+      <w:r>
+        <w:rPr>
+          <w:rFonts w:hint="eastAsia"/>
+        </w:rPr>
+        <w:t>三个接口对线程池进行控制。</w:t>
+      </w:r>
+    </w:p>
+    <w:p>
+      <w:r>
+        <w:rPr>
+          <w:rFonts w:hint="eastAsia"/>
+        </w:rPr>
+        <w:t>6</w:t>
+      </w:r>
+      <w:r>
+        <w:rPr>
+          <w:rFonts w:hint="eastAsia"/>
+        </w:rPr>
+        <w:t>、</w:t>
+      </w:r>
+      <w:r>
+        <w:rPr>
+          <w:rFonts w:hint="eastAsia"/>
+        </w:rPr>
+        <w:t>线程池</w:t>
+      </w:r>
+      <w:r>
+        <w:rPr>
+          <w:rFonts w:hint="eastAsia"/>
+        </w:rPr>
+        <w:t>线程数量</w:t>
+      </w:r>
+    </w:p>
+    <w:p>
+      <w:r>
+        <w:rPr>
+          <w:noProof/>
+        </w:rPr>
+        <w:drawing>
+          <wp:inline distT="0" distB="0" distL="0" distR="0" wp14:anchorId="008AE77A" wp14:editId="5F016C09">
+            <wp:extent cx="5933333" cy="1971429"/>
+            <wp:effectExtent l="0" t="0" r="0" b="0"/>
+            <wp:docPr id="1" name="图片 1"/>
+            <wp:cNvGraphicFramePr>
+              <a:graphicFrameLocks xmlns:a="http://schemas.openxmlformats.org/drawingml/2006/main" noChangeAspect="1"/>
+            </wp:cNvGraphicFramePr>
+            <a:graphic xmlns:a="http://schemas.openxmlformats.org/drawingml/2006/main">
+              <a:graphicData uri="http://schemas.openxmlformats.org/drawingml/2006/picture">
+                <pic:pic xmlns:pic="http://schemas.openxmlformats.org/drawingml/2006/picture">
+                  <pic:nvPicPr>
+                    <pic:cNvPr id="1" name=""/>
+                    <pic:cNvPicPr/>
+                  </pic:nvPicPr>
+                  <pic:blipFill>
+                    <a:blip r:embed="rId6"/>
+                    <a:stretch>
+                      <a:fillRect/>
+                    </a:stretch>
+                  </pic:blipFill>
+                  <pic:spPr>
+                    <a:xfrm>
+                      <a:off x="0" y="0"/>
+                      <a:ext cx="5933333" cy="1971429"/>
+                    </a:xfrm>
+                    <a:prstGeom prst="rect">
+                      <a:avLst/>
+                    </a:prstGeom>
+                  </pic:spPr>
+                </pic:pic>
+              </a:graphicData>
+            </a:graphic>
+          </wp:inline>
+        </w:drawing>
+      </w:r>
+    </w:p>
+    <w:p>
+      <w:r>
+        <w:t>在</w:t>
+      </w:r>
+      <w:r>
+        <w:rPr>
+          <w:rFonts w:hint="eastAsia"/>
+        </w:rPr>
+        <w:t>Java</w:t>
+      </w:r>
+      <w:r>
+        <w:rPr>
+          <w:rFonts w:hint="eastAsia"/>
+        </w:rPr>
+        <w:t>中，可以通过</w:t>
+      </w:r>
+      <w:r>
+        <w:rPr>
+          <w:rFonts w:hint="eastAsia"/>
+        </w:rPr>
+        <w:t>Runtime.getRuntime().availableProcesors()</w:t>
+      </w:r>
+      <w:r>
+        <w:rPr>
+          <w:rFonts w:hint="eastAsia"/>
+        </w:rPr>
+        <w:t>取得可以用的</w:t>
+      </w:r>
+      <w:r>
+        <w:rPr>
+          <w:rFonts w:hint="eastAsia"/>
+        </w:rPr>
+        <w:t>CPU</w:t>
+      </w:r>
+      <w:r>
+        <w:rPr>
+          <w:rFonts w:hint="eastAsia"/>
+        </w:rPr>
+        <w:t>数量。</w:t>
+      </w:r>
+    </w:p>
+    <w:p>
+      <w:r>
+        <w:rPr>
+          <w:rFonts w:hint="eastAsia"/>
+        </w:rPr>
+        <w:t>7</w:t>
+      </w:r>
+      <w:r>
+        <w:rPr>
+          <w:rFonts w:hint="eastAsia"/>
+        </w:rPr>
+        <w:t>、</w:t>
+      </w:r>
+      <w:r>
+        <w:rPr>
+          <w:rFonts w:hint="eastAsia"/>
+        </w:rPr>
+        <w:t>线程池使用</w:t>
+      </w:r>
+      <w:r>
+        <w:rPr>
+          <w:rFonts w:hint="eastAsia"/>
+        </w:rPr>
+        <w:t>s</w:t>
+      </w:r>
+      <w:r>
+        <w:t>ubmit</w:t>
+      </w:r>
+      <w:r>
+        <w:t>的时候，有时候会打印不出堆栈信息。可以使用</w:t>
+      </w:r>
+      <w:r>
+        <w:rPr>
+          <w:rFonts w:hint="eastAsia"/>
+        </w:rPr>
+        <w:t>execute</w:t>
+      </w:r>
+      <w:r>
+        <w:rPr>
+          <w:rFonts w:hint="eastAsia"/>
+        </w:rPr>
+        <w:t>或者</w:t>
+      </w:r>
+      <w:r>
+        <w:rPr>
+          <w:rFonts w:hint="eastAsia"/>
+        </w:rPr>
+        <w:t>Future.get</w:t>
+      </w:r>
+      <w:r>
+        <w:rPr>
+          <w:rFonts w:hint="eastAsia"/>
+        </w:rPr>
+        <w:t>。</w:t>
+      </w:r>
+      <w:r>
+        <w:rPr>
+          <w:rFonts w:hint="eastAsia"/>
+        </w:rPr>
+        <w:t>可以扩展</w:t>
+      </w:r>
+      <w:r>
+        <w:rPr>
+          <w:rFonts w:hint="eastAsia"/>
+        </w:rPr>
+        <w:t>ThreadPoolExecutor</w:t>
+      </w:r>
+      <w:r>
+        <w:rPr>
+          <w:rFonts w:hint="eastAsia"/>
+        </w:rPr>
+        <w:t>线程池，让它在调度任务之前，先保存提交任务线程的堆栈信息。</w:t>
+      </w:r>
+    </w:p>
+    <w:p>
+      <w:pPr>
+        <w:rPr>
+          <w:rFonts w:hint="eastAsia"/>
+        </w:rPr>
+      </w:pPr>
+      <w:r>
+        <w:rPr>
+          <w:rFonts w:hint="eastAsia"/>
+        </w:rPr>
+        <w:t>8</w:t>
       </w:r>
       <w:r>
         <w:rPr>
@@ -1003,7 +1248,7 @@
       <w:bookmarkEnd w:id="0"/>
     </w:p>
     <w:sectPr>
-      <w:footerReference w:type="default" r:id="rId6"/>
+      <w:footerReference w:type="default" r:id="rId7"/>
       <w:pgSz w:w="11906" w:h="16838"/>
       <w:pgMar w:top="907" w:right="1134" w:bottom="907" w:left="1134" w:header="851" w:footer="992" w:gutter="0"/>
       <w:cols w:space="425"/>
@@ -1063,7 +1308,7 @@
             <w:noProof/>
             <w:lang w:val="zh-CN"/>
           </w:rPr>
-          <w:t>2</w:t>
+          <w:t>1</w:t>
         </w:r>
         <w:r>
           <w:fldChar w:fldCharType="end"/>
